--- a/Prova prática - DBA.docx
+++ b/Prova prática - DBA.docx
@@ -100,8 +100,6 @@
         <w:t>Diagrama ER do modelo</w:t>
       </w:r>
     </w:p>
-    <w:bookmarkStart w:id="0" w:name="_GoBack"/>
-    <w:bookmarkEnd w:id="0"/>
     <w:p>
       <w:pPr>
         <w:pStyle w:val="PargrafodaLista"/>
@@ -110,30 +108,14 @@
           <w:numId w:val="1"/>
         </w:numPr>
       </w:pPr>
-      <w:r>
-        <w:fldChar w:fldCharType="begin"/>
-      </w:r>
-      <w:r>
-        <w:instrText xml:space="preserve"> HYPERLINK "</w:instrText>
-      </w:r>
-      <w:r>
-        <w:instrText>https://github.com/Oracy/JdoDBA/blob/master/ER.png</w:instrText>
-      </w:r>
-      <w:r>
-        <w:instrText xml:space="preserve">" </w:instrText>
-      </w:r>
-      <w:r>
-        <w:fldChar w:fldCharType="separate"/>
-      </w:r>
-      <w:r>
-        <w:rPr>
-          <w:rStyle w:val="Hyperlink"/>
-        </w:rPr>
-        <w:t>https://github.com/Oracy/JdoDBA/blob/master/ER.png</w:t>
-      </w:r>
-      <w:r>
-        <w:fldChar w:fldCharType="end"/>
-      </w:r>
+      <w:hyperlink r:id="rId5" w:history="1">
+        <w:r>
+          <w:rPr>
+            <w:rStyle w:val="Hyperlink"/>
+          </w:rPr>
+          <w:t>https://github.com/Oracy/JdoDBA/blob/master/ER.png</w:t>
+        </w:r>
+      </w:hyperlink>
       <w:r>
         <w:t xml:space="preserve"> </w:t>
       </w:r>
@@ -174,7 +156,7 @@
           <w:numId w:val="1"/>
         </w:numPr>
       </w:pPr>
-      <w:hyperlink r:id="rId5" w:history="1">
+      <w:hyperlink r:id="rId6" w:history="1">
         <w:r>
           <w:rPr>
             <w:rStyle w:val="Hyperlink"/>
@@ -194,7 +176,7 @@
           <w:numId w:val="1"/>
         </w:numPr>
       </w:pPr>
-      <w:hyperlink r:id="rId6" w:history="1">
+      <w:hyperlink r:id="rId7" w:history="1">
         <w:r>
           <w:rPr>
             <w:rStyle w:val="Hyperlink"/>
@@ -237,6 +219,17 @@
           <w:numId w:val="2"/>
         </w:numPr>
       </w:pPr>
+      <w:hyperlink r:id="rId8" w:history="1">
+        <w:r>
+          <w:rPr>
+            <w:rStyle w:val="Hyperlink"/>
+          </w:rPr>
+          <w:t>https://github.com/Oracy/JdoDBA/blob/master/CreateTrigger.sql</w:t>
+        </w:r>
+      </w:hyperlink>
+      <w:r>
+        <w:t xml:space="preserve"> </w:t>
+      </w:r>
     </w:p>
     <w:p>
       <w:pPr>
@@ -258,7 +251,7 @@
           <w:numId w:val="2"/>
         </w:numPr>
       </w:pPr>
-      <w:hyperlink r:id="rId7" w:history="1">
+      <w:hyperlink r:id="rId9" w:history="1">
         <w:r>
           <w:rPr>
             <w:rStyle w:val="Hyperlink"/>
@@ -295,6 +288,8 @@
           <w:numId w:val="2"/>
         </w:numPr>
       </w:pPr>
+      <w:bookmarkStart w:id="0" w:name="_GoBack"/>
+      <w:bookmarkEnd w:id="0"/>
     </w:p>
     <w:sectPr>
       <w:pgSz w:w="11906" w:h="16838"/>

--- a/Prova prática - DBA.docx
+++ b/Prova prática - DBA.docx
@@ -181,7 +181,15 @@
           <w:rPr>
             <w:rStyle w:val="Hyperlink"/>
           </w:rPr>
-          <w:t>https://github.com/Oracy/JdoDBA/blob/master/ScriptToFeed.sql</w:t>
+          <w:t>https://github.com/Oracy/Jd</w:t>
+        </w:r>
+        <w:bookmarkStart w:id="0" w:name="_GoBack"/>
+        <w:bookmarkEnd w:id="0"/>
+        <w:r>
+          <w:rPr>
+            <w:rStyle w:val="Hyperlink"/>
+          </w:rPr>
+          <w:t>oDBA/blob/master/ScriptToFeed.sql</w:t>
         </w:r>
       </w:hyperlink>
       <w:r>
@@ -288,8 +296,17 @@
           <w:numId w:val="2"/>
         </w:numPr>
       </w:pPr>
-      <w:bookmarkStart w:id="0" w:name="_GoBack"/>
-      <w:bookmarkEnd w:id="0"/>
+      <w:hyperlink r:id="rId10" w:history="1">
+        <w:r>
+          <w:rPr>
+            <w:rStyle w:val="Hyperlink"/>
+          </w:rPr>
+          <w:t>https://github.com/Oracy/JdoDBA/blob/master/Resumo</w:t>
+        </w:r>
+      </w:hyperlink>
+      <w:r>
+        <w:t xml:space="preserve"> </w:t>
+      </w:r>
     </w:p>
     <w:sectPr>
       <w:pgSz w:w="11906" w:h="16838"/>

--- a/Prova prática - DBA.docx
+++ b/Prova prática - DBA.docx
@@ -86,6 +86,34 @@
       </w:r>
       <w:r>
         <w:t xml:space="preserve"> </w:t>
+      </w:r>
+    </w:p>
+    <w:bookmarkStart w:id="0" w:name="_GoBack"/>
+    <w:bookmarkEnd w:id="0"/>
+    <w:p>
+      <w:r>
+        <w:fldChar w:fldCharType="begin"/>
+      </w:r>
+      <w:r>
+        <w:instrText xml:space="preserve"> HYPERLINK "</w:instrText>
+      </w:r>
+      <w:r>
+        <w:instrText>https://github.com/Oracy/JdoDBA</w:instrText>
+      </w:r>
+      <w:r>
+        <w:instrText xml:space="preserve">" </w:instrText>
+      </w:r>
+      <w:r>
+        <w:fldChar w:fldCharType="separate"/>
+      </w:r>
+      <w:r>
+        <w:rPr>
+          <w:rStyle w:val="Hyperlink"/>
+        </w:rPr>
+        <w:t>https://github.com/Oracy/JdoDBA</w:t>
+      </w:r>
+      <w:r>
+        <w:fldChar w:fldCharType="end"/>
       </w:r>
     </w:p>
     <w:p>
@@ -181,15 +209,7 @@
           <w:rPr>
             <w:rStyle w:val="Hyperlink"/>
           </w:rPr>
-          <w:t>https://github.com/Oracy/Jd</w:t>
-        </w:r>
-        <w:bookmarkStart w:id="0" w:name="_GoBack"/>
-        <w:bookmarkEnd w:id="0"/>
-        <w:r>
-          <w:rPr>
-            <w:rStyle w:val="Hyperlink"/>
-          </w:rPr>
-          <w:t>oDBA/blob/master/ScriptToFeed.sql</w:t>
+          <w:t>https://github.com/Oracy/JdoDBA/blob/master/ScriptToFeed.sql</w:t>
         </w:r>
       </w:hyperlink>
       <w:r>
@@ -301,7 +321,7 @@
           <w:rPr>
             <w:rStyle w:val="Hyperlink"/>
           </w:rPr>
-          <w:t>https://github.com/Oracy/JdoDBA/blob/master/Resumo</w:t>
+          <w:t>https://github.com/Oracy/JdoDBA/blob/master/Documenta%C3%A7%C3%A3o</w:t>
         </w:r>
       </w:hyperlink>
       <w:r>

--- a/Prova prática - DBA.docx
+++ b/Prova prática - DBA.docx
@@ -88,33 +88,15 @@
         <w:t xml:space="preserve"> </w:t>
       </w:r>
     </w:p>
-    <w:bookmarkStart w:id="0" w:name="_GoBack"/>
-    <w:bookmarkEnd w:id="0"/>
-    <w:p>
-      <w:r>
-        <w:fldChar w:fldCharType="begin"/>
-      </w:r>
-      <w:r>
-        <w:instrText xml:space="preserve"> HYPERLINK "</w:instrText>
-      </w:r>
-      <w:r>
-        <w:instrText>https://github.com/Oracy/JdoDBA</w:instrText>
-      </w:r>
-      <w:r>
-        <w:instrText xml:space="preserve">" </w:instrText>
-      </w:r>
-      <w:r>
-        <w:fldChar w:fldCharType="separate"/>
-      </w:r>
-      <w:r>
-        <w:rPr>
-          <w:rStyle w:val="Hyperlink"/>
-        </w:rPr>
-        <w:t>https://github.com/Oracy/JdoDBA</w:t>
-      </w:r>
-      <w:r>
-        <w:fldChar w:fldCharType="end"/>
-      </w:r>
+    <w:p>
+      <w:hyperlink r:id="rId5" w:history="1">
+        <w:r>
+          <w:rPr>
+            <w:rStyle w:val="Hyperlink"/>
+          </w:rPr>
+          <w:t>https://github.com/Oracy/JdoDBA</w:t>
+        </w:r>
+      </w:hyperlink>
     </w:p>
     <w:p>
       <w:pPr>
@@ -136,7 +118,7 @@
           <w:numId w:val="1"/>
         </w:numPr>
       </w:pPr>
-      <w:hyperlink r:id="rId5" w:history="1">
+      <w:hyperlink r:id="rId6" w:history="1">
         <w:r>
           <w:rPr>
             <w:rStyle w:val="Hyperlink"/>
@@ -184,7 +166,7 @@
           <w:numId w:val="1"/>
         </w:numPr>
       </w:pPr>
-      <w:hyperlink r:id="rId6" w:history="1">
+      <w:hyperlink r:id="rId7" w:history="1">
         <w:r>
           <w:rPr>
             <w:rStyle w:val="Hyperlink"/>
@@ -204,7 +186,7 @@
           <w:numId w:val="1"/>
         </w:numPr>
       </w:pPr>
-      <w:hyperlink r:id="rId7" w:history="1">
+      <w:hyperlink r:id="rId8" w:history="1">
         <w:r>
           <w:rPr>
             <w:rStyle w:val="Hyperlink"/>
@@ -247,7 +229,7 @@
           <w:numId w:val="2"/>
         </w:numPr>
       </w:pPr>
-      <w:hyperlink r:id="rId8" w:history="1">
+      <w:hyperlink r:id="rId9" w:history="1">
         <w:r>
           <w:rPr>
             <w:rStyle w:val="Hyperlink"/>
@@ -271,6 +253,8 @@
         <w:t>Criação de uma rotina de backup.</w:t>
       </w:r>
     </w:p>
+    <w:bookmarkStart w:id="0" w:name="_GoBack"/>
+    <w:bookmarkEnd w:id="0"/>
     <w:p>
       <w:pPr>
         <w:pStyle w:val="PargrafodaLista"/>
@@ -279,14 +263,30 @@
           <w:numId w:val="2"/>
         </w:numPr>
       </w:pPr>
-      <w:hyperlink r:id="rId9" w:history="1">
-        <w:r>
-          <w:rPr>
-            <w:rStyle w:val="Hyperlink"/>
-          </w:rPr>
-          <w:t>https://github.com/Oracy/JdoDBA/blob/master/BackupScript.sh</w:t>
-        </w:r>
-      </w:hyperlink>
+      <w:r>
+        <w:fldChar w:fldCharType="begin"/>
+      </w:r>
+      <w:r>
+        <w:instrText xml:space="preserve"> HYPERLINK "https://github.com/Oracy/</w:instrText>
+      </w:r>
+      <w:r>
+        <w:instrText xml:space="preserve">JdoDBA/blob/master/BackupScript.sh" </w:instrText>
+      </w:r>
+      <w:r>
+        <w:fldChar w:fldCharType="separate"/>
+      </w:r>
+      <w:r>
+        <w:rPr>
+          <w:rStyle w:val="Hyperlink"/>
+        </w:rPr>
+        <w:t>https://github.com/Oracy/JdoDBA/blob/master/BackupScript.sh</w:t>
+      </w:r>
+      <w:r>
+        <w:rPr>
+          <w:rStyle w:val="Hyperlink"/>
+        </w:rPr>
+        <w:fldChar w:fldCharType="end"/>
+      </w:r>
       <w:r>
         <w:t xml:space="preserve"> </w:t>
       </w:r>
